--- a/lab02/report/report.docx
+++ b/lab02/report/report.docx
@@ -19,7 +19,7 @@
         <w:t xml:space="preserve"> </w:t>
       </w:r>
       <w:r>
-        <w:t xml:space="preserve">№1.</w:t>
+        <w:t xml:space="preserve">№2.</w:t>
       </w:r>
       <w:r>
         <w:t xml:space="preserve"> </w:t>
@@ -31,13 +31,7 @@
         <w:t xml:space="preserve"> </w:t>
       </w:r>
       <w:r>
-        <w:t xml:space="preserve">простой</w:t>
-      </w:r>
-      <w:r>
-        <w:t xml:space="preserve"> </w:t>
-      </w:r>
-      <w:r>
-        <w:t xml:space="preserve">замены.</w:t>
+        <w:t xml:space="preserve">перестановки.</w:t>
       </w:r>
     </w:p>
     <w:p>
@@ -159,7 +153,7 @@
         <w:pStyle w:val="FirstParagraph"/>
       </w:pPr>
       <w:r>
-        <w:t xml:space="preserve">Рассмотреть шифры простой замены, а именно:</w:t>
+        <w:t xml:space="preserve">Рассмотреть шифры перестановки, а именно:</w:t>
       </w:r>
     </w:p>
     <w:p>
@@ -178,7 +172,7 @@
         <w:t xml:space="preserve"> </w:t>
       </w:r>
       <w:r>
-        <w:t xml:space="preserve">Шифр Цезаря</w:t>
+        <w:t xml:space="preserve">Маршрутное шифрование</w:t>
       </w:r>
     </w:p>
     <w:p>
@@ -197,208 +191,13 @@
         <w:t xml:space="preserve"> </w:t>
       </w:r>
       <w:r>
-        <w:t xml:space="preserve">Шифр Атбаш</w:t>
-      </w:r>
-    </w:p>
-    <w:bookmarkEnd w:id="20"/>
-    <w:bookmarkStart w:id="21" w:name="задание"/>
-    <w:p>
-      <w:pPr>
-        <w:pStyle w:val="Heading1"/>
-      </w:pPr>
-      <w:r>
-        <w:rPr>
-          <w:rStyle w:val="SectionNumber"/>
-        </w:rPr>
-        <w:t xml:space="preserve">2</w:t>
-      </w:r>
-      <w:r>
-        <w:tab/>
-      </w:r>
-      <w:r>
-        <w:t xml:space="preserve">Задание</w:t>
-      </w:r>
-    </w:p>
-    <w:p>
-      <w:pPr>
-        <w:numPr>
-          <w:ilvl w:val="0"/>
-          <w:numId w:val="1001"/>
-        </w:numPr>
-        <w:pStyle w:val="Compact"/>
-      </w:pPr>
-      <w:r>
-        <w:t xml:space="preserve">Реализовать шифр Цезаря с произвольным ключом</w:t>
-      </w:r>
-      <w:r>
-        <w:t xml:space="preserve"> </w:t>
-      </w:r>
-      <m:oMath>
-        <m:r>
-          <m:t>k</m:t>
-        </m:r>
-      </m:oMath>
-      <w:r>
-        <w:t xml:space="preserve">.</w:t>
-      </w:r>
-    </w:p>
-    <w:p>
-      <w:pPr>
-        <w:numPr>
-          <w:ilvl w:val="0"/>
-          <w:numId w:val="1001"/>
-        </w:numPr>
-        <w:pStyle w:val="Compact"/>
-      </w:pPr>
-      <w:r>
-        <w:t xml:space="preserve">Реализовать шифр Атбаш.</w:t>
-      </w:r>
-    </w:p>
-    <w:bookmarkEnd w:id="21"/>
-    <w:bookmarkStart w:id="22" w:name="теоретическое-введение"/>
-    <w:p>
-      <w:pPr>
-        <w:pStyle w:val="Heading1"/>
-      </w:pPr>
-      <w:r>
-        <w:rPr>
-          <w:rStyle w:val="SectionNumber"/>
-        </w:rPr>
-        <w:t xml:space="preserve">3</w:t>
-      </w:r>
-      <w:r>
-        <w:tab/>
-      </w:r>
-      <w:r>
-        <w:t xml:space="preserve">Теоретическое введение</w:t>
-      </w:r>
-    </w:p>
-    <w:p>
-      <w:pPr>
-        <w:pStyle w:val="FirstParagraph"/>
-      </w:pPr>
-      <w:r>
-        <w:t xml:space="preserve">Шифр Цезаря — это вид шифра подстановки, в котором каждый символ в открытом тексте заменяется символом, находящимся на некотором постоянном числе позиций левее или правее него в алфавите. Например, в шифре со сдвигом вправо на 3, А была бы заменена на Г, Б станет Д, и так далее.</w:t>
+        <w:t xml:space="preserve">Шифрование с помощью решеток</w:t>
       </w:r>
     </w:p>
     <w:p>
       <w:pPr>
         <w:pStyle w:val="BodyText"/>
       </w:pPr>
-      <w:r>
-        <w:t xml:space="preserve">Шифр назван в честь римского полководца Гая Юлия Цезаря, использовавшего его для секретной переписки со своими генералами.</w:t>
-      </w:r>
-    </w:p>
-    <w:p>
-      <w:pPr>
-        <w:pStyle w:val="BodyText"/>
-      </w:pPr>
-      <w:r>
-        <w:t xml:space="preserve">Шифр Атбаш — это простой метод шифрования, при котором буквы сдвигаются на всю длину алфавита.</w:t>
-      </w:r>
-    </w:p>
-    <w:bookmarkEnd w:id="22"/>
-    <w:bookmarkStart w:id="37" w:name="выполнение-лабораторной-работы"/>
-    <w:p>
-      <w:pPr>
-        <w:pStyle w:val="Heading1"/>
-      </w:pPr>
-      <w:r>
-        <w:rPr>
-          <w:rStyle w:val="SectionNumber"/>
-        </w:rPr>
-        <w:t xml:space="preserve">4</w:t>
-      </w:r>
-      <w:r>
-        <w:tab/>
-      </w:r>
-      <w:r>
-        <w:t xml:space="preserve">Выполнение лабораторной работы</w:t>
-      </w:r>
-    </w:p>
-    <w:bookmarkStart w:id="29" w:name="шифр-цезаря"/>
-    <w:p>
-      <w:pPr>
-        <w:pStyle w:val="Heading2"/>
-      </w:pPr>
-      <w:r>
-        <w:rPr>
-          <w:rStyle w:val="SectionNumber"/>
-        </w:rPr>
-        <w:t xml:space="preserve">4.1</w:t>
-      </w:r>
-      <w:r>
-        <w:tab/>
-      </w:r>
-      <w:r>
-        <w:t xml:space="preserve">Шифр Цезаря</w:t>
-      </w:r>
-    </w:p>
-    <w:bookmarkStart w:id="28" w:name="задача"/>
-    <w:p>
-      <w:pPr>
-        <w:pStyle w:val="Heading3"/>
-      </w:pPr>
-      <w:r>
-        <w:rPr>
-          <w:rStyle w:val="SectionNumber"/>
-        </w:rPr>
-        <w:t xml:space="preserve">4.1.1</w:t>
-      </w:r>
-      <w:r>
-        <w:tab/>
-      </w:r>
-      <w:r>
-        <w:t xml:space="preserve">Задача</w:t>
-      </w:r>
-    </w:p>
-    <w:p>
-      <w:pPr>
-        <w:pStyle w:val="FirstParagraph"/>
-      </w:pPr>
-      <w:r>
-        <w:t xml:space="preserve">Реализовать шифр Цезаря с произвольным ключом</w:t>
-      </w:r>
-      <w:r>
-        <w:t xml:space="preserve"> </w:t>
-      </w:r>
-      <m:oMath>
-        <m:r>
-          <m:t>k</m:t>
-        </m:r>
-      </m:oMath>
-      <w:r>
-        <w:t xml:space="preserve">.</w:t>
-      </w:r>
-    </w:p>
-    <w:bookmarkStart w:id="27" w:name="решение"/>
-    <w:p>
-      <w:pPr>
-        <w:pStyle w:val="Heading4"/>
-      </w:pPr>
-      <w:r>
-        <w:rPr>
-          <w:rStyle w:val="SectionNumber"/>
-        </w:rPr>
-        <w:t xml:space="preserve">4.1.1.1</w:t>
-      </w:r>
-      <w:r>
-        <w:tab/>
-      </w:r>
-      <w:r>
-        <w:t xml:space="preserve">Решение</w:t>
-      </w:r>
-    </w:p>
-    <w:p>
-      <w:pPr>
-        <w:pStyle w:val="FirstParagraph"/>
-      </w:pPr>
-      <w:r>
-        <w:t xml:space="preserve">Для начала, инициализируем алфавит (латинские буквы нижнего регистра), затем предложим ввести ключ смещения и фразу. После введения фразы, приступаем к реализации шифрования: проходимся по буквам фразы и алфавита. Если находится совпадение</w:t>
-      </w:r>
-      <w:r>
-        <w:t xml:space="preserve"> </w:t>
-      </w:r>
       <m:oMath>
         <m:r>
           <m:rPr>
@@ -411,7 +210,107 @@
         <w:t xml:space="preserve"> </w:t>
       </w:r>
       <w:r>
-        <w:t xml:space="preserve">смещаем букву на количество букв алфавита, равное ключу шифрования, и печатаем результат.</w:t>
+        <w:t xml:space="preserve">Таблица Виженера</w:t>
+      </w:r>
+    </w:p>
+    <w:bookmarkEnd w:id="20"/>
+    <w:bookmarkStart w:id="21" w:name="задание"/>
+    <w:p>
+      <w:pPr>
+        <w:pStyle w:val="Heading1"/>
+      </w:pPr>
+      <w:r>
+        <w:rPr>
+          <w:rStyle w:val="SectionNumber"/>
+        </w:rPr>
+        <w:t xml:space="preserve">2</w:t>
+      </w:r>
+      <w:r>
+        <w:tab/>
+      </w:r>
+      <w:r>
+        <w:t xml:space="preserve">Задание</w:t>
+      </w:r>
+    </w:p>
+    <w:p>
+      <w:pPr>
+        <w:numPr>
+          <w:ilvl w:val="0"/>
+          <w:numId w:val="1001"/>
+        </w:numPr>
+        <w:pStyle w:val="Compact"/>
+      </w:pPr>
+      <w:r>
+        <w:t xml:space="preserve">Реализовать маршрутное шифрование.</w:t>
+      </w:r>
+    </w:p>
+    <w:p>
+      <w:pPr>
+        <w:numPr>
+          <w:ilvl w:val="0"/>
+          <w:numId w:val="1001"/>
+        </w:numPr>
+        <w:pStyle w:val="Compact"/>
+      </w:pPr>
+      <w:r>
+        <w:t xml:space="preserve">Реализовать шифрование с помощью решеток.</w:t>
+      </w:r>
+    </w:p>
+    <w:p>
+      <w:pPr>
+        <w:numPr>
+          <w:ilvl w:val="0"/>
+          <w:numId w:val="1001"/>
+        </w:numPr>
+        <w:pStyle w:val="Compact"/>
+      </w:pPr>
+      <w:r>
+        <w:t xml:space="preserve">Реализовать шифрование с помощью таблицы Виженера.</w:t>
+      </w:r>
+    </w:p>
+    <w:bookmarkEnd w:id="21"/>
+    <w:bookmarkStart w:id="25" w:name="теоретическое-введение"/>
+    <w:p>
+      <w:pPr>
+        <w:pStyle w:val="Heading1"/>
+      </w:pPr>
+      <w:r>
+        <w:rPr>
+          <w:rStyle w:val="SectionNumber"/>
+        </w:rPr>
+        <w:t xml:space="preserve">3</w:t>
+      </w:r>
+      <w:r>
+        <w:tab/>
+      </w:r>
+      <w:r>
+        <w:t xml:space="preserve">Теоретическое введение</w:t>
+      </w:r>
+    </w:p>
+    <w:bookmarkStart w:id="22" w:name="маршрутное-шифрование"/>
+    <w:p>
+      <w:pPr>
+        <w:pStyle w:val="Heading2"/>
+      </w:pPr>
+      <w:r>
+        <w:rPr>
+          <w:rStyle w:val="SectionNumber"/>
+        </w:rPr>
+        <w:t xml:space="preserve">3.1</w:t>
+      </w:r>
+      <w:r>
+        <w:tab/>
+      </w:r>
+      <w:r>
+        <w:t xml:space="preserve">Маршрутное шифрование</w:t>
+      </w:r>
+    </w:p>
+    <w:p>
+      <w:pPr>
+        <w:pStyle w:val="FirstParagraph"/>
+      </w:pPr>
+      <w:r>
+        <w:t xml:space="preserve">Этот способ шифрования изобрел выдающийся французский математик и криптограф Франсуа Виет (1540-1603).</w:t>
       </w:r>
     </w:p>
     <w:p>
@@ -419,7 +318,167 @@
         <w:pStyle w:val="BodyText"/>
       </w:pPr>
       <w:r>
-        <w:t xml:space="preserve">Если совпадений нет (например, написаны знаки препинания), печатаем символы без изменений.(рис.</w:t>
+        <w:t xml:space="preserve">Пусть m и n – некоторые натуральные (т.е. целые положительные) числа, каждое больше 1. Открытый текст последовательно разбивается на части (блоки) с длиной, равной произведению mn (если в последнем блоке не хватает букв, можно дописать до нужной длины произвольный их набор). Блок вписывается построчно в таблицу размерности m×n (т.е. m строк и n столбцов). Криптограмма получается выписыванием букв из таблицы в соответствии с некоторым маршрутом. Этот маршрут вместе с числами m и n составляет ключ шифра.</w:t>
+      </w:r>
+    </w:p>
+    <w:bookmarkEnd w:id="22"/>
+    <w:bookmarkStart w:id="23" w:name="шифрование-с-помощью-решеток"/>
+    <w:p>
+      <w:pPr>
+        <w:pStyle w:val="Heading2"/>
+      </w:pPr>
+      <w:r>
+        <w:rPr>
+          <w:rStyle w:val="SectionNumber"/>
+        </w:rPr>
+        <w:t xml:space="preserve">3.2</w:t>
+      </w:r>
+      <w:r>
+        <w:tab/>
+      </w:r>
+      <w:r>
+        <w:t xml:space="preserve">Шифрование с помощью решеток</w:t>
+      </w:r>
+    </w:p>
+    <w:p>
+      <w:pPr>
+        <w:pStyle w:val="FirstParagraph"/>
+      </w:pPr>
+      <w:r>
+        <w:t xml:space="preserve">Шифрование с использованием решеток (или квадратных сеток) - это метод шифрования, который предлагает различные способы организации текста внутри квадратной сетки и затем извлечения информации из этой сетки с помощью ключа или другой инструкции. Этот метод шифрования обеспечивает некоторую степень защиты данных, особенно когда криптографический ключ сложно угадать или определить без знания специфических правил.</w:t>
+      </w:r>
+    </w:p>
+    <w:bookmarkEnd w:id="23"/>
+    <w:bookmarkStart w:id="24" w:name="шифрование-с-помощью-таблицы-виженера"/>
+    <w:p>
+      <w:pPr>
+        <w:pStyle w:val="Heading2"/>
+      </w:pPr>
+      <w:r>
+        <w:rPr>
+          <w:rStyle w:val="SectionNumber"/>
+        </w:rPr>
+        <w:t xml:space="preserve">3.3</w:t>
+      </w:r>
+      <w:r>
+        <w:tab/>
+      </w:r>
+      <w:r>
+        <w:t xml:space="preserve">Шифрование с помощью таблицы Виженера</w:t>
+      </w:r>
+    </w:p>
+    <w:p>
+      <w:pPr>
+        <w:pStyle w:val="FirstParagraph"/>
+      </w:pPr>
+      <w:r>
+        <w:t xml:space="preserve">Шифр Виженера (фр. Chiffre de Vigenère) — метод полиалфавитного шифрования буквенного текста с использованием ключевого слова.</w:t>
+      </w:r>
+    </w:p>
+    <w:p>
+      <w:pPr>
+        <w:pStyle w:val="BodyText"/>
+      </w:pPr>
+      <w:r>
+        <w:t xml:space="preserve">Этот метод является простой формой многоалфавитной замены. Шифр Виженера изобретался многократно. Впервые этот метод описал Джовани Баттиста Белласо (итал. Giovan Battista Bellaso) в книге La cifra del. Sig. Giovan Battista Bellasо в 1553 году, однако в XIX веке получил имя Блеза Виженера, французского дипломата. Метод прост для понимания и реализации, но является недоступным для простых методов криптоанализа.</w:t>
+      </w:r>
+    </w:p>
+    <w:p>
+      <w:pPr>
+        <w:pStyle w:val="BodyText"/>
+      </w:pPr>
+      <w:r>
+        <w:t xml:space="preserve">Хотя шифр легко понять и реализовать, на протяжении трех столетий он противостоял всем попыткам его сломать; чем и заработал имя le chiffre indéchiffrable (фр. неразгаданный шифр). Многие люди пытались реализовать схемы шифрования, которые по сути являлись шифрами Виженера.</w:t>
+      </w:r>
+    </w:p>
+    <w:bookmarkEnd w:id="24"/>
+    <w:bookmarkEnd w:id="25"/>
+    <w:bookmarkStart w:id="67" w:name="выполнение-лабораторной-работы"/>
+    <w:p>
+      <w:pPr>
+        <w:pStyle w:val="Heading1"/>
+      </w:pPr>
+      <w:r>
+        <w:rPr>
+          <w:rStyle w:val="SectionNumber"/>
+        </w:rPr>
+        <w:t xml:space="preserve">4</w:t>
+      </w:r>
+      <w:r>
+        <w:tab/>
+      </w:r>
+      <w:r>
+        <w:t xml:space="preserve">Выполнение лабораторной работы</w:t>
+      </w:r>
+    </w:p>
+    <w:bookmarkStart w:id="40" w:name="маршрутное-шифрование-1"/>
+    <w:p>
+      <w:pPr>
+        <w:pStyle w:val="Heading2"/>
+      </w:pPr>
+      <w:r>
+        <w:rPr>
+          <w:rStyle w:val="SectionNumber"/>
+        </w:rPr>
+        <w:t xml:space="preserve">4.1</w:t>
+      </w:r>
+      <w:r>
+        <w:tab/>
+      </w:r>
+      <w:r>
+        <w:t xml:space="preserve">Маршрутное шифрование</w:t>
+      </w:r>
+    </w:p>
+    <w:bookmarkStart w:id="39" w:name="задача"/>
+    <w:p>
+      <w:pPr>
+        <w:pStyle w:val="Heading3"/>
+      </w:pPr>
+      <w:r>
+        <w:rPr>
+          <w:rStyle w:val="SectionNumber"/>
+        </w:rPr>
+        <w:t xml:space="preserve">4.1.1</w:t>
+      </w:r>
+      <w:r>
+        <w:tab/>
+      </w:r>
+      <w:r>
+        <w:t xml:space="preserve">Задача</w:t>
+      </w:r>
+    </w:p>
+    <w:p>
+      <w:pPr>
+        <w:pStyle w:val="FirstParagraph"/>
+      </w:pPr>
+      <w:r>
+        <w:t xml:space="preserve">Реализовать маршрутное шифрование.</w:t>
+      </w:r>
+    </w:p>
+    <w:bookmarkStart w:id="38" w:name="решение"/>
+    <w:p>
+      <w:pPr>
+        <w:pStyle w:val="Heading4"/>
+      </w:pPr>
+      <w:r>
+        <w:rPr>
+          <w:rStyle w:val="SectionNumber"/>
+        </w:rPr>
+        <w:t xml:space="preserve">4.1.1.1</w:t>
+      </w:r>
+      <w:r>
+        <w:tab/>
+      </w:r>
+      <w:r>
+        <w:t xml:space="preserve">Решение</w:t>
+      </w:r>
+    </w:p>
+    <w:p>
+      <w:pPr>
+        <w:pStyle w:val="FirstParagraph"/>
+      </w:pPr>
+      <w:r>
+        <w:t xml:space="preserve">Запросим длину блоков и разобьем текст на них (рис.</w:t>
       </w:r>
       <w:r>
         <w:t xml:space="preserve"> </w:t>
@@ -440,24 +499,24 @@
       <w:pPr>
         <w:pStyle w:val="CaptionedFigure"/>
       </w:pPr>
-      <w:bookmarkStart w:id="26" w:name="fig:001"/>
+      <w:bookmarkStart w:id="29" w:name="fig:001"/>
       <w:r>
         <w:drawing>
           <wp:inline>
-            <wp:extent cx="5334000" cy="2572291"/>
+            <wp:extent cx="5334000" cy="1694656"/>
             <wp:effectExtent b="0" l="0" r="0" t="0"/>
-            <wp:docPr descr="Figure 1: Шифр Цезаря" title="" id="24" name="Picture"/>
+            <wp:docPr descr="Figure 1: Маршрутное шифрование (1)" title="" id="27" name="Picture"/>
             <a:graphic>
               <a:graphicData uri="http://schemas.openxmlformats.org/drawingml/2006/picture">
                 <pic:pic>
                   <pic:nvPicPr>
-                    <pic:cNvPr descr="image/1.png" id="25" name="Picture"/>
+                    <pic:cNvPr descr="image/1.png" id="28" name="Picture"/>
                     <pic:cNvPicPr>
                       <a:picLocks noChangeArrowheads="1" noChangeAspect="1"/>
                     </pic:cNvPicPr>
                   </pic:nvPicPr>
                   <pic:blipFill>
-                    <a:blip r:embed="rId23"/>
+                    <a:blip r:embed="rId26"/>
                     <a:stretch>
                       <a:fillRect/>
                     </a:stretch>
@@ -465,7 +524,7 @@
                   <pic:spPr bwMode="auto">
                     <a:xfrm>
                       <a:off x="0" y="0"/>
-                      <a:ext cx="5334000" cy="2572291"/>
+                      <a:ext cx="5334000" cy="1694656"/>
                     </a:xfrm>
                     <a:prstGeom prst="rect">
                       <a:avLst/>
@@ -483,104 +542,14 @@
           </wp:inline>
         </w:drawing>
       </w:r>
-      <w:bookmarkEnd w:id="26"/>
+      <w:bookmarkEnd w:id="29"/>
     </w:p>
     <w:p>
       <w:pPr>
         <w:pStyle w:val="ImageCaption"/>
       </w:pPr>
       <w:r>
-        <w:t xml:space="preserve">Figure 1: Шифр Цезаря</w:t>
-      </w:r>
-    </w:p>
-    <w:bookmarkEnd w:id="27"/>
-    <w:bookmarkEnd w:id="28"/>
-    <w:bookmarkEnd w:id="29"/>
-    <w:bookmarkStart w:id="36" w:name="шифр-атбаш"/>
-    <w:p>
-      <w:pPr>
-        <w:pStyle w:val="Heading2"/>
-      </w:pPr>
-      <w:r>
-        <w:rPr>
-          <w:rStyle w:val="SectionNumber"/>
-        </w:rPr>
-        <w:t xml:space="preserve">4.2</w:t>
-      </w:r>
-      <w:r>
-        <w:tab/>
-      </w:r>
-      <w:r>
-        <w:t xml:space="preserve">Шифр Атбаш</w:t>
-      </w:r>
-    </w:p>
-    <w:bookmarkStart w:id="35" w:name="задача-1"/>
-    <w:p>
-      <w:pPr>
-        <w:pStyle w:val="Heading3"/>
-      </w:pPr>
-      <w:r>
-        <w:rPr>
-          <w:rStyle w:val="SectionNumber"/>
-        </w:rPr>
-        <w:t xml:space="preserve">4.2.1</w:t>
-      </w:r>
-      <w:r>
-        <w:tab/>
-      </w:r>
-      <w:r>
-        <w:t xml:space="preserve">Задача</w:t>
-      </w:r>
-    </w:p>
-    <w:p>
-      <w:pPr>
-        <w:pStyle w:val="FirstParagraph"/>
-      </w:pPr>
-      <w:r>
-        <w:t xml:space="preserve">Реализовать шифр Атбаш</w:t>
-      </w:r>
-    </w:p>
-    <w:bookmarkStart w:id="34" w:name="решение-1"/>
-    <w:p>
-      <w:pPr>
-        <w:pStyle w:val="Heading4"/>
-      </w:pPr>
-      <w:r>
-        <w:rPr>
-          <w:rStyle w:val="SectionNumber"/>
-        </w:rPr>
-        <w:t xml:space="preserve">4.2.1.1</w:t>
-      </w:r>
-      <w:r>
-        <w:tab/>
-      </w:r>
-      <w:r>
-        <w:t xml:space="preserve">Решение</w:t>
-      </w:r>
-    </w:p>
-    <w:p>
-      <w:pPr>
-        <w:pStyle w:val="FirstParagraph"/>
-      </w:pPr>
-      <w:r>
-        <w:t xml:space="preserve">Для начала, инициализируем алфавит (кириллица нижнего регистра), также добавим пробел в конце алфавита. Затем предложим ввести фразу. После введения фразы, приступаем к реализации шифрования: проходимся по буквам фразы и алфавита. Если находится совпадение</w:t>
-      </w:r>
-      <w:r>
-        <w:t xml:space="preserve"> </w:t>
-      </w:r>
-      <m:oMath>
-        <m:r>
-          <m:rPr>
-            <m:sty m:val="p"/>
-          </m:rPr>
-          <m:t>−</m:t>
-        </m:r>
-      </m:oMath>
-      <w:r>
-        <w:t xml:space="preserve"> </w:t>
-      </w:r>
-      <w:r>
-        <w:t xml:space="preserve">смещаем букву на весь алфавит, и печатаем результат.</w:t>
+        <w:t xml:space="preserve">Figure 1: Маршрутное шифрование (1)</w:t>
       </w:r>
     </w:p>
     <w:p>
@@ -588,7 +557,7 @@
         <w:pStyle w:val="BodyText"/>
       </w:pPr>
       <w:r>
-        <w:t xml:space="preserve">Если совпадений нет (например, написаны знаки препинания), печатаем символы без изменений. (рис.</w:t>
+        <w:t xml:space="preserve">Запросим пароль и построим столбцы в соотв. с алф. порядком букв в пароле (рис.</w:t>
       </w:r>
       <w:r>
         <w:t xml:space="preserve"> </w:t>
@@ -613,9 +582,9 @@
       <w:r>
         <w:drawing>
           <wp:inline>
-            <wp:extent cx="5334000" cy="2166226"/>
+            <wp:extent cx="5334000" cy="2362764"/>
             <wp:effectExtent b="0" l="0" r="0" t="0"/>
-            <wp:docPr descr="Figure 2: Шифр Атбаш" title="" id="31" name="Picture"/>
+            <wp:docPr descr="Figure 2: Маршрутное шифрование (2)" title="" id="31" name="Picture"/>
             <a:graphic>
               <a:graphicData uri="http://schemas.openxmlformats.org/drawingml/2006/picture">
                 <pic:pic>
@@ -634,7 +603,7 @@
                   <pic:spPr bwMode="auto">
                     <a:xfrm>
                       <a:off x="0" y="0"/>
-                      <a:ext cx="5334000" cy="2166226"/>
+                      <a:ext cx="5334000" cy="2362764"/>
                     </a:xfrm>
                     <a:prstGeom prst="rect">
                       <a:avLst/>
@@ -659,14 +628,618 @@
         <w:pStyle w:val="ImageCaption"/>
       </w:pPr>
       <w:r>
-        <w:t xml:space="preserve">Figure 2: Шифр Атбаш</w:t>
-      </w:r>
-    </w:p>
-    <w:bookmarkEnd w:id="34"/>
-    <w:bookmarkEnd w:id="35"/>
-    <w:bookmarkEnd w:id="36"/>
-    <w:bookmarkEnd w:id="37"/>
-    <w:bookmarkStart w:id="38" w:name="выводы"/>
+        <w:t xml:space="preserve">Figure 2: Маршрутное шифрование (2)</w:t>
+      </w:r>
+    </w:p>
+    <w:p>
+      <w:pPr>
+        <w:pStyle w:val="BodyText"/>
+      </w:pPr>
+      <w:r>
+        <w:t xml:space="preserve">Выведем результат (рис.</w:t>
+      </w:r>
+      <w:r>
+        <w:t xml:space="preserve"> </w:t>
+      </w:r>
+      <w:hyperlink w:anchor="fig:003">
+        <w:r>
+          <w:rPr>
+            <w:rStyle w:val="Hyperlink"/>
+          </w:rPr>
+          <w:t xml:space="preserve">3</w:t>
+        </w:r>
+      </w:hyperlink>
+      <w:r>
+        <w:t xml:space="preserve">)</w:t>
+      </w:r>
+    </w:p>
+    <w:p>
+      <w:pPr>
+        <w:pStyle w:val="CaptionedFigure"/>
+      </w:pPr>
+      <w:bookmarkStart w:id="37" w:name="fig:003"/>
+      <w:r>
+        <w:drawing>
+          <wp:inline>
+            <wp:extent cx="5334000" cy="1153190"/>
+            <wp:effectExtent b="0" l="0" r="0" t="0"/>
+            <wp:docPr descr="Figure 3: Маршрутное шифрование (3)" title="" id="35" name="Picture"/>
+            <a:graphic>
+              <a:graphicData uri="http://schemas.openxmlformats.org/drawingml/2006/picture">
+                <pic:pic>
+                  <pic:nvPicPr>
+                    <pic:cNvPr descr="image/3.png" id="36" name="Picture"/>
+                    <pic:cNvPicPr>
+                      <a:picLocks noChangeArrowheads="1" noChangeAspect="1"/>
+                    </pic:cNvPicPr>
+                  </pic:nvPicPr>
+                  <pic:blipFill>
+                    <a:blip r:embed="rId34"/>
+                    <a:stretch>
+                      <a:fillRect/>
+                    </a:stretch>
+                  </pic:blipFill>
+                  <pic:spPr bwMode="auto">
+                    <a:xfrm>
+                      <a:off x="0" y="0"/>
+                      <a:ext cx="5334000" cy="1153190"/>
+                    </a:xfrm>
+                    <a:prstGeom prst="rect">
+                      <a:avLst/>
+                    </a:prstGeom>
+                    <a:noFill/>
+                    <a:ln w="9525">
+                      <a:noFill/>
+                      <a:headEnd/>
+                      <a:tailEnd/>
+                    </a:ln>
+                  </pic:spPr>
+                </pic:pic>
+              </a:graphicData>
+            </a:graphic>
+          </wp:inline>
+        </w:drawing>
+      </w:r>
+      <w:bookmarkEnd w:id="37"/>
+    </w:p>
+    <w:p>
+      <w:pPr>
+        <w:pStyle w:val="ImageCaption"/>
+      </w:pPr>
+      <w:r>
+        <w:t xml:space="preserve">Figure 3: Маршрутное шифрование (3)</w:t>
+      </w:r>
+    </w:p>
+    <w:bookmarkEnd w:id="38"/>
+    <w:bookmarkEnd w:id="39"/>
+    <w:bookmarkEnd w:id="40"/>
+    <w:bookmarkStart w:id="51" w:name="шифрование-с-помощью-решеток-1"/>
+    <w:p>
+      <w:pPr>
+        <w:pStyle w:val="Heading2"/>
+      </w:pPr>
+      <w:r>
+        <w:rPr>
+          <w:rStyle w:val="SectionNumber"/>
+        </w:rPr>
+        <w:t xml:space="preserve">4.2</w:t>
+      </w:r>
+      <w:r>
+        <w:tab/>
+      </w:r>
+      <w:r>
+        <w:t xml:space="preserve">Шифрование с помощью решеток</w:t>
+      </w:r>
+    </w:p>
+    <w:bookmarkStart w:id="50" w:name="задача-1"/>
+    <w:p>
+      <w:pPr>
+        <w:pStyle w:val="Heading3"/>
+      </w:pPr>
+      <w:r>
+        <w:rPr>
+          <w:rStyle w:val="SectionNumber"/>
+        </w:rPr>
+        <w:t xml:space="preserve">4.2.1</w:t>
+      </w:r>
+      <w:r>
+        <w:tab/>
+      </w:r>
+      <w:r>
+        <w:t xml:space="preserve">Задача</w:t>
+      </w:r>
+    </w:p>
+    <w:p>
+      <w:pPr>
+        <w:pStyle w:val="FirstParagraph"/>
+      </w:pPr>
+      <w:r>
+        <w:t xml:space="preserve">Реализовать шифрование с помощью решеток.</w:t>
+      </w:r>
+    </w:p>
+    <w:bookmarkStart w:id="49" w:name="решение-1"/>
+    <w:p>
+      <w:pPr>
+        <w:pStyle w:val="Heading4"/>
+      </w:pPr>
+      <w:r>
+        <w:rPr>
+          <w:rStyle w:val="SectionNumber"/>
+        </w:rPr>
+        <w:t xml:space="preserve">4.2.1.1</w:t>
+      </w:r>
+      <w:r>
+        <w:tab/>
+      </w:r>
+      <w:r>
+        <w:t xml:space="preserve">Решение</w:t>
+      </w:r>
+    </w:p>
+    <w:p>
+      <w:pPr>
+        <w:pStyle w:val="FirstParagraph"/>
+      </w:pPr>
+      <w:r>
+        <w:t xml:space="preserve">Заполним исх. матрицу и выявим ячейки, числа в которых будем вырезать (рис.</w:t>
+      </w:r>
+      <w:r>
+        <w:t xml:space="preserve"> </w:t>
+      </w:r>
+      <w:hyperlink w:anchor="fig:004">
+        <w:r>
+          <w:rPr>
+            <w:rStyle w:val="Hyperlink"/>
+          </w:rPr>
+          <w:t xml:space="preserve">4</w:t>
+        </w:r>
+      </w:hyperlink>
+      <w:r>
+        <w:t xml:space="preserve">)</w:t>
+      </w:r>
+    </w:p>
+    <w:p>
+      <w:pPr>
+        <w:pStyle w:val="CaptionedFigure"/>
+      </w:pPr>
+      <w:bookmarkStart w:id="44" w:name="fig:004"/>
+      <w:r>
+        <w:drawing>
+          <wp:inline>
+            <wp:extent cx="5334000" cy="3243035"/>
+            <wp:effectExtent b="0" l="0" r="0" t="0"/>
+            <wp:docPr descr="Figure 4: Шифрование с помощью решеток (1)" title="" id="42" name="Picture"/>
+            <a:graphic>
+              <a:graphicData uri="http://schemas.openxmlformats.org/drawingml/2006/picture">
+                <pic:pic>
+                  <pic:nvPicPr>
+                    <pic:cNvPr descr="image/4.png" id="43" name="Picture"/>
+                    <pic:cNvPicPr>
+                      <a:picLocks noChangeArrowheads="1" noChangeAspect="1"/>
+                    </pic:cNvPicPr>
+                  </pic:nvPicPr>
+                  <pic:blipFill>
+                    <a:blip r:embed="rId41"/>
+                    <a:stretch>
+                      <a:fillRect/>
+                    </a:stretch>
+                  </pic:blipFill>
+                  <pic:spPr bwMode="auto">
+                    <a:xfrm>
+                      <a:off x="0" y="0"/>
+                      <a:ext cx="5334000" cy="3243035"/>
+                    </a:xfrm>
+                    <a:prstGeom prst="rect">
+                      <a:avLst/>
+                    </a:prstGeom>
+                    <a:noFill/>
+                    <a:ln w="9525">
+                      <a:noFill/>
+                      <a:headEnd/>
+                      <a:tailEnd/>
+                    </a:ln>
+                  </pic:spPr>
+                </pic:pic>
+              </a:graphicData>
+            </a:graphic>
+          </wp:inline>
+        </w:drawing>
+      </w:r>
+      <w:bookmarkEnd w:id="44"/>
+    </w:p>
+    <w:p>
+      <w:pPr>
+        <w:pStyle w:val="ImageCaption"/>
+      </w:pPr>
+      <w:r>
+        <w:t xml:space="preserve">Figure 4: Шифрование с помощью решеток (1)</w:t>
+      </w:r>
+    </w:p>
+    <w:p>
+      <w:pPr>
+        <w:pStyle w:val="BodyText"/>
+      </w:pPr>
+      <w:r>
+        <w:t xml:space="preserve">Зададим шифротекст и ключ и выведем результат, поворачивая матрицу против часовой стрелки и вставляя соотв. буквы (рис.</w:t>
+      </w:r>
+      <w:r>
+        <w:t xml:space="preserve"> </w:t>
+      </w:r>
+      <w:hyperlink w:anchor="fig:005">
+        <w:r>
+          <w:rPr>
+            <w:rStyle w:val="Hyperlink"/>
+          </w:rPr>
+          <w:t xml:space="preserve">5</w:t>
+        </w:r>
+      </w:hyperlink>
+      <w:r>
+        <w:t xml:space="preserve">)</w:t>
+      </w:r>
+    </w:p>
+    <w:p>
+      <w:pPr>
+        <w:pStyle w:val="CaptionedFigure"/>
+      </w:pPr>
+      <w:bookmarkStart w:id="48" w:name="fig:005"/>
+      <w:r>
+        <w:drawing>
+          <wp:inline>
+            <wp:extent cx="5334000" cy="3533321"/>
+            <wp:effectExtent b="0" l="0" r="0" t="0"/>
+            <wp:docPr descr="Figure 5: Шифрование с помощью решеток (2)" title="" id="46" name="Picture"/>
+            <a:graphic>
+              <a:graphicData uri="http://schemas.openxmlformats.org/drawingml/2006/picture">
+                <pic:pic>
+                  <pic:nvPicPr>
+                    <pic:cNvPr descr="image/5.png" id="47" name="Picture"/>
+                    <pic:cNvPicPr>
+                      <a:picLocks noChangeArrowheads="1" noChangeAspect="1"/>
+                    </pic:cNvPicPr>
+                  </pic:nvPicPr>
+                  <pic:blipFill>
+                    <a:blip r:embed="rId45"/>
+                    <a:stretch>
+                      <a:fillRect/>
+                    </a:stretch>
+                  </pic:blipFill>
+                  <pic:spPr bwMode="auto">
+                    <a:xfrm>
+                      <a:off x="0" y="0"/>
+                      <a:ext cx="5334000" cy="3533321"/>
+                    </a:xfrm>
+                    <a:prstGeom prst="rect">
+                      <a:avLst/>
+                    </a:prstGeom>
+                    <a:noFill/>
+                    <a:ln w="9525">
+                      <a:noFill/>
+                      <a:headEnd/>
+                      <a:tailEnd/>
+                    </a:ln>
+                  </pic:spPr>
+                </pic:pic>
+              </a:graphicData>
+            </a:graphic>
+          </wp:inline>
+        </w:drawing>
+      </w:r>
+      <w:bookmarkEnd w:id="48"/>
+    </w:p>
+    <w:p>
+      <w:pPr>
+        <w:pStyle w:val="ImageCaption"/>
+      </w:pPr>
+      <w:r>
+        <w:t xml:space="preserve">Figure 5: Шифрование с помощью решеток (2)</w:t>
+      </w:r>
+    </w:p>
+    <w:bookmarkEnd w:id="49"/>
+    <w:bookmarkEnd w:id="50"/>
+    <w:bookmarkEnd w:id="51"/>
+    <w:bookmarkStart w:id="66" w:name="шифрование-с-помощью-таблицы-виженера-1"/>
+    <w:p>
+      <w:pPr>
+        <w:pStyle w:val="Heading2"/>
+      </w:pPr>
+      <w:r>
+        <w:rPr>
+          <w:rStyle w:val="SectionNumber"/>
+        </w:rPr>
+        <w:t xml:space="preserve">4.3</w:t>
+      </w:r>
+      <w:r>
+        <w:tab/>
+      </w:r>
+      <w:r>
+        <w:t xml:space="preserve">Шифрование с помощью таблицы Виженера</w:t>
+      </w:r>
+    </w:p>
+    <w:bookmarkStart w:id="65" w:name="задача-2"/>
+    <w:p>
+      <w:pPr>
+        <w:pStyle w:val="Heading3"/>
+      </w:pPr>
+      <w:r>
+        <w:rPr>
+          <w:rStyle w:val="SectionNumber"/>
+        </w:rPr>
+        <w:t xml:space="preserve">4.3.1</w:t>
+      </w:r>
+      <w:r>
+        <w:tab/>
+      </w:r>
+      <w:r>
+        <w:t xml:space="preserve">Задача</w:t>
+      </w:r>
+    </w:p>
+    <w:p>
+      <w:pPr>
+        <w:pStyle w:val="FirstParagraph"/>
+      </w:pPr>
+      <w:r>
+        <w:t xml:space="preserve">Реализовать шифрование с помощью таблицы Виженера.</w:t>
+      </w:r>
+    </w:p>
+    <w:bookmarkStart w:id="64" w:name="решение-2"/>
+    <w:p>
+      <w:pPr>
+        <w:pStyle w:val="Heading4"/>
+      </w:pPr>
+      <w:r>
+        <w:rPr>
+          <w:rStyle w:val="SectionNumber"/>
+        </w:rPr>
+        <w:t xml:space="preserve">4.3.1.1</w:t>
+      </w:r>
+      <w:r>
+        <w:tab/>
+      </w:r>
+      <w:r>
+        <w:t xml:space="preserve">Решение</w:t>
+      </w:r>
+    </w:p>
+    <w:p>
+      <w:pPr>
+        <w:pStyle w:val="FirstParagraph"/>
+      </w:pPr>
+      <w:r>
+        <w:t xml:space="preserve">Создадим функцию для шифрования (рис.</w:t>
+      </w:r>
+      <w:r>
+        <w:t xml:space="preserve"> </w:t>
+      </w:r>
+      <w:hyperlink w:anchor="fig:006">
+        <w:r>
+          <w:rPr>
+            <w:rStyle w:val="Hyperlink"/>
+          </w:rPr>
+          <w:t xml:space="preserve">6</w:t>
+        </w:r>
+      </w:hyperlink>
+      <w:r>
+        <w:t xml:space="preserve">)</w:t>
+      </w:r>
+    </w:p>
+    <w:p>
+      <w:pPr>
+        <w:pStyle w:val="CaptionedFigure"/>
+      </w:pPr>
+      <w:bookmarkStart w:id="55" w:name="fig:006"/>
+      <w:r>
+        <w:drawing>
+          <wp:inline>
+            <wp:extent cx="5334000" cy="3219337"/>
+            <wp:effectExtent b="0" l="0" r="0" t="0"/>
+            <wp:docPr descr="Figure 6: Шифрование с помощью таблицы Виженера (1)" title="" id="53" name="Picture"/>
+            <a:graphic>
+              <a:graphicData uri="http://schemas.openxmlformats.org/drawingml/2006/picture">
+                <pic:pic>
+                  <pic:nvPicPr>
+                    <pic:cNvPr descr="image/6.png" id="54" name="Picture"/>
+                    <pic:cNvPicPr>
+                      <a:picLocks noChangeArrowheads="1" noChangeAspect="1"/>
+                    </pic:cNvPicPr>
+                  </pic:nvPicPr>
+                  <pic:blipFill>
+                    <a:blip r:embed="rId52"/>
+                    <a:stretch>
+                      <a:fillRect/>
+                    </a:stretch>
+                  </pic:blipFill>
+                  <pic:spPr bwMode="auto">
+                    <a:xfrm>
+                      <a:off x="0" y="0"/>
+                      <a:ext cx="5334000" cy="3219337"/>
+                    </a:xfrm>
+                    <a:prstGeom prst="rect">
+                      <a:avLst/>
+                    </a:prstGeom>
+                    <a:noFill/>
+                    <a:ln w="9525">
+                      <a:noFill/>
+                      <a:headEnd/>
+                      <a:tailEnd/>
+                    </a:ln>
+                  </pic:spPr>
+                </pic:pic>
+              </a:graphicData>
+            </a:graphic>
+          </wp:inline>
+        </w:drawing>
+      </w:r>
+      <w:bookmarkEnd w:id="55"/>
+    </w:p>
+    <w:p>
+      <w:pPr>
+        <w:pStyle w:val="ImageCaption"/>
+      </w:pPr>
+      <w:r>
+        <w:t xml:space="preserve">Figure 6: Шифрование с помощью таблицы Виженера (1)</w:t>
+      </w:r>
+    </w:p>
+    <w:p>
+      <w:pPr>
+        <w:pStyle w:val="BodyText"/>
+      </w:pPr>
+      <w:r>
+        <w:t xml:space="preserve">Создадим функцию для дешифрования (рис.</w:t>
+      </w:r>
+      <w:r>
+        <w:t xml:space="preserve"> </w:t>
+      </w:r>
+      <w:hyperlink w:anchor="fig:007">
+        <w:r>
+          <w:rPr>
+            <w:rStyle w:val="Hyperlink"/>
+          </w:rPr>
+          <w:t xml:space="preserve">7</w:t>
+        </w:r>
+      </w:hyperlink>
+      <w:r>
+        <w:t xml:space="preserve">)</w:t>
+      </w:r>
+    </w:p>
+    <w:p>
+      <w:pPr>
+        <w:pStyle w:val="CaptionedFigure"/>
+      </w:pPr>
+      <w:bookmarkStart w:id="59" w:name="fig:007"/>
+      <w:r>
+        <w:drawing>
+          <wp:inline>
+            <wp:extent cx="5334000" cy="2975857"/>
+            <wp:effectExtent b="0" l="0" r="0" t="0"/>
+            <wp:docPr descr="Figure 7: Шифрование с помощью таблицы Виженера (2)" title="" id="57" name="Picture"/>
+            <a:graphic>
+              <a:graphicData uri="http://schemas.openxmlformats.org/drawingml/2006/picture">
+                <pic:pic>
+                  <pic:nvPicPr>
+                    <pic:cNvPr descr="image/7.png" id="58" name="Picture"/>
+                    <pic:cNvPicPr>
+                      <a:picLocks noChangeArrowheads="1" noChangeAspect="1"/>
+                    </pic:cNvPicPr>
+                  </pic:nvPicPr>
+                  <pic:blipFill>
+                    <a:blip r:embed="rId56"/>
+                    <a:stretch>
+                      <a:fillRect/>
+                    </a:stretch>
+                  </pic:blipFill>
+                  <pic:spPr bwMode="auto">
+                    <a:xfrm>
+                      <a:off x="0" y="0"/>
+                      <a:ext cx="5334000" cy="2975857"/>
+                    </a:xfrm>
+                    <a:prstGeom prst="rect">
+                      <a:avLst/>
+                    </a:prstGeom>
+                    <a:noFill/>
+                    <a:ln w="9525">
+                      <a:noFill/>
+                      <a:headEnd/>
+                      <a:tailEnd/>
+                    </a:ln>
+                  </pic:spPr>
+                </pic:pic>
+              </a:graphicData>
+            </a:graphic>
+          </wp:inline>
+        </w:drawing>
+      </w:r>
+      <w:bookmarkEnd w:id="59"/>
+    </w:p>
+    <w:p>
+      <w:pPr>
+        <w:pStyle w:val="ImageCaption"/>
+      </w:pPr>
+      <w:r>
+        <w:t xml:space="preserve">Figure 7: Шифрование с помощью таблицы Виженера (2)</w:t>
+      </w:r>
+    </w:p>
+    <w:p>
+      <w:pPr>
+        <w:pStyle w:val="BodyText"/>
+      </w:pPr>
+      <w:r>
+        <w:t xml:space="preserve">Зададим шифротекст и ключ и выведем результат (рис.</w:t>
+      </w:r>
+      <w:r>
+        <w:t xml:space="preserve"> </w:t>
+      </w:r>
+      <w:hyperlink w:anchor="fig:008">
+        <w:r>
+          <w:rPr>
+            <w:rStyle w:val="Hyperlink"/>
+          </w:rPr>
+          <w:t xml:space="preserve">8</w:t>
+        </w:r>
+      </w:hyperlink>
+      <w:r>
+        <w:t xml:space="preserve">)</w:t>
+      </w:r>
+    </w:p>
+    <w:p>
+      <w:pPr>
+        <w:pStyle w:val="CaptionedFigure"/>
+      </w:pPr>
+      <w:bookmarkStart w:id="63" w:name="fig:008"/>
+      <w:r>
+        <w:drawing>
+          <wp:inline>
+            <wp:extent cx="5334000" cy="1837266"/>
+            <wp:effectExtent b="0" l="0" r="0" t="0"/>
+            <wp:docPr descr="Figure 8: Шифрование с помощью таблицы Виженера (3)" title="" id="61" name="Picture"/>
+            <a:graphic>
+              <a:graphicData uri="http://schemas.openxmlformats.org/drawingml/2006/picture">
+                <pic:pic>
+                  <pic:nvPicPr>
+                    <pic:cNvPr descr="image/8.png" id="62" name="Picture"/>
+                    <pic:cNvPicPr>
+                      <a:picLocks noChangeArrowheads="1" noChangeAspect="1"/>
+                    </pic:cNvPicPr>
+                  </pic:nvPicPr>
+                  <pic:blipFill>
+                    <a:blip r:embed="rId60"/>
+                    <a:stretch>
+                      <a:fillRect/>
+                    </a:stretch>
+                  </pic:blipFill>
+                  <pic:spPr bwMode="auto">
+                    <a:xfrm>
+                      <a:off x="0" y="0"/>
+                      <a:ext cx="5334000" cy="1837266"/>
+                    </a:xfrm>
+                    <a:prstGeom prst="rect">
+                      <a:avLst/>
+                    </a:prstGeom>
+                    <a:noFill/>
+                    <a:ln w="9525">
+                      <a:noFill/>
+                      <a:headEnd/>
+                      <a:tailEnd/>
+                    </a:ln>
+                  </pic:spPr>
+                </pic:pic>
+              </a:graphicData>
+            </a:graphic>
+          </wp:inline>
+        </w:drawing>
+      </w:r>
+      <w:bookmarkEnd w:id="63"/>
+    </w:p>
+    <w:p>
+      <w:pPr>
+        <w:pStyle w:val="ImageCaption"/>
+      </w:pPr>
+      <w:r>
+        <w:t xml:space="preserve">Figure 8: Шифрование с помощью таблицы Виженера (3)</w:t>
+      </w:r>
+    </w:p>
+    <w:bookmarkEnd w:id="64"/>
+    <w:bookmarkEnd w:id="65"/>
+    <w:bookmarkEnd w:id="66"/>
+    <w:bookmarkEnd w:id="67"/>
+    <w:bookmarkStart w:id="68" w:name="выводы"/>
     <w:p>
       <w:pPr>
         <w:pStyle w:val="Heading1"/>
@@ -689,11 +1262,11 @@
         <w:pStyle w:val="FirstParagraph"/>
       </w:pPr>
       <w:r>
-        <w:t xml:space="preserve">В ходе данной лабораторной работы я рассмотрел и реализовал такие шифры простой замены, как шифр Цезаря и шифр Атбаш.</w:t>
-      </w:r>
-    </w:p>
-    <w:bookmarkEnd w:id="38"/>
-    <w:bookmarkStart w:id="41" w:name="библиография"/>
+        <w:t xml:space="preserve">В ходе данной лабораторной работы я рассмотрел и реализовал такие шифры перестановки, как маршрутное шифрование, шифрование с помощью решеток и таблица Виженера.</w:t>
+      </w:r>
+    </w:p>
+    <w:bookmarkEnd w:id="68"/>
+    <w:bookmarkStart w:id="71" w:name="библиография"/>
     <w:p>
       <w:pPr>
         <w:pStyle w:val="Heading1"/>
@@ -724,7 +1297,7 @@
       <w:r>
         <w:t xml:space="preserve"> </w:t>
       </w:r>
-      <w:hyperlink r:id="rId39">
+      <w:hyperlink r:id="rId69">
         <w:r>
           <w:rPr>
             <w:rStyle w:val="Hyperlink"/>
@@ -736,7 +1309,7 @@
         <w:t xml:space="preserve"> </w:t>
       </w:r>
       <w:r>
-        <w:t xml:space="preserve">(Дата обращения: 16.09.2023).</w:t>
+        <w:t xml:space="preserve">(Дата обращения: 28.09.2023).</w:t>
       </w:r>
     </w:p>
     <w:p>
@@ -752,22 +1325,22 @@
       <w:r>
         <w:t xml:space="preserve"> </w:t>
       </w:r>
-      <w:hyperlink r:id="rId40">
+      <w:hyperlink r:id="rId70">
         <w:r>
           <w:rPr>
             <w:rStyle w:val="Hyperlink"/>
           </w:rPr>
-          <w:t xml:space="preserve">Лабораторная работа №1. Шифры простой замены.</w:t>
+          <w:t xml:space="preserve">Лабораторная работа №2. Шифры перестановки.</w:t>
         </w:r>
       </w:hyperlink>
       <w:r>
         <w:t xml:space="preserve"> </w:t>
       </w:r>
       <w:r>
-        <w:t xml:space="preserve">(Дата обращения: 16.09.2023).</w:t>
-      </w:r>
-    </w:p>
-    <w:bookmarkEnd w:id="41"/>
+        <w:t xml:space="preserve">(Дата обращения: 28.09.2023).</w:t>
+      </w:r>
+    </w:p>
+    <w:bookmarkEnd w:id="71"/>
     <w:sectPr/>
   </w:body>
 </w:document>
